--- a/Week03_Shell-pt2/Assignment_03.docx
+++ b/Week03_Shell-pt2/Assignment_03.docx
@@ -228,214 +228,10 @@
           <w:bCs/>
           <w:sz w:val="22"/>
           <w:szCs w:val="22"/>
-        </w:rPr>
-        <w:t xml:space="preserve"> </w:t>
-      </w:r>
-      <w:r>
-        <w:rPr>
-          <w:rFonts w:ascii="Times New Roman" w:hAnsi="Times New Roman" w:cs="Times New Roman"/>
-          <w:sz w:val="22"/>
-          <w:szCs w:val="22"/>
-        </w:rPr>
-        <w:t>Muscle binary permissions</w:t>
-      </w:r>
-    </w:p>
-    <w:p>
-      <w:pPr>
-        <w:tabs>
-          <w:tab w:val="left" w:pos="4133"/>
-        </w:tabs>
-        <w:ind w:left="360"/>
-        <w:jc w:val="both"/>
-        <w:rPr>
-          <w:rFonts w:ascii="Times New Roman" w:hAnsi="Times New Roman" w:cs="Times New Roman"/>
-          <w:sz w:val="22"/>
-          <w:szCs w:val="22"/>
-          <w:u w:val="single"/>
-        </w:rPr>
-      </w:pPr>
-    </w:p>
-    <w:p>
-      <w:pPr>
-        <w:tabs>
-          <w:tab w:val="left" w:pos="4133"/>
-        </w:tabs>
-        <w:ind w:left="360"/>
-        <w:jc w:val="both"/>
-        <w:rPr>
-          <w:rFonts w:ascii="Times New Roman" w:hAnsi="Times New Roman" w:cs="Times New Roman"/>
-          <w:sz w:val="22"/>
-          <w:szCs w:val="22"/>
-          <w:u w:val="single"/>
-        </w:rPr>
-      </w:pPr>
-      <w:r>
-        <w:rPr>
-          <w:rFonts w:ascii="Times New Roman" w:hAnsi="Times New Roman" w:cs="Times New Roman"/>
-          <w:sz w:val="22"/>
-          <w:szCs w:val="22"/>
-          <w:u w:val="single"/>
-        </w:rPr>
-        <w:t>Commands used:</w:t>
-      </w:r>
-    </w:p>
-    <w:p>
-      <w:pPr>
-        <w:tabs>
-          <w:tab w:val="left" w:pos="4133"/>
-        </w:tabs>
-        <w:ind w:left="360"/>
-        <w:jc w:val="both"/>
-        <w:rPr>
-          <w:rFonts w:ascii="Times New Roman" w:hAnsi="Times New Roman" w:cs="Times New Roman"/>
-          <w:sz w:val="22"/>
-          <w:szCs w:val="22"/>
-          <w:u w:val="single"/>
-        </w:rPr>
-      </w:pPr>
-    </w:p>
-    <w:p>
-      <w:pPr>
-        <w:tabs>
-          <w:tab w:val="left" w:pos="4133"/>
-        </w:tabs>
-        <w:ind w:left="360"/>
-        <w:jc w:val="both"/>
-        <w:rPr>
-          <w:rFonts w:ascii="Times New Roman" w:hAnsi="Times New Roman" w:cs="Times New Roman"/>
-          <w:sz w:val="22"/>
-          <w:szCs w:val="22"/>
-          <w:u w:val="single"/>
-        </w:rPr>
-      </w:pPr>
-    </w:p>
-    <w:p>
-      <w:pPr>
-        <w:tabs>
-          <w:tab w:val="left" w:pos="4133"/>
-        </w:tabs>
-        <w:ind w:left="360"/>
-        <w:jc w:val="both"/>
-        <w:rPr>
-          <w:rFonts w:ascii="Times New Roman" w:hAnsi="Times New Roman" w:cs="Times New Roman"/>
-          <w:sz w:val="22"/>
-          <w:szCs w:val="22"/>
-          <w:u w:val="single"/>
-        </w:rPr>
-      </w:pPr>
-    </w:p>
-    <w:p>
-      <w:pPr>
-        <w:tabs>
-          <w:tab w:val="left" w:pos="4133"/>
-        </w:tabs>
-        <w:ind w:left="360"/>
-        <w:jc w:val="both"/>
-        <w:rPr>
-          <w:rFonts w:ascii="Times New Roman" w:hAnsi="Times New Roman" w:cs="Times New Roman"/>
-          <w:sz w:val="22"/>
-          <w:szCs w:val="22"/>
-          <w:u w:val="single"/>
-        </w:rPr>
-      </w:pPr>
-      <w:r>
-        <w:rPr>
-          <w:rFonts w:ascii="Times New Roman" w:hAnsi="Times New Roman" w:cs="Times New Roman"/>
-          <w:sz w:val="22"/>
-          <w:szCs w:val="22"/>
-          <w:u w:val="single"/>
-        </w:rPr>
-        <w:t>Permissions set for binary:</w:t>
-      </w:r>
-    </w:p>
-    <w:p>
-      <w:pPr>
-        <w:tabs>
-          <w:tab w:val="left" w:pos="4133"/>
-        </w:tabs>
-        <w:ind w:left="360"/>
-        <w:jc w:val="both"/>
-        <w:rPr>
-          <w:rFonts w:ascii="Times New Roman" w:hAnsi="Times New Roman" w:cs="Times New Roman"/>
-          <w:sz w:val="22"/>
-          <w:szCs w:val="22"/>
-          <w:u w:val="single"/>
-        </w:rPr>
-      </w:pPr>
-    </w:p>
-    <w:p>
-      <w:pPr>
-        <w:tabs>
-          <w:tab w:val="left" w:pos="4133"/>
-        </w:tabs>
-        <w:ind w:left="360"/>
-        <w:jc w:val="both"/>
-        <w:rPr>
-          <w:rFonts w:ascii="Times New Roman" w:hAnsi="Times New Roman" w:cs="Times New Roman"/>
-          <w:sz w:val="22"/>
-          <w:szCs w:val="22"/>
-          <w:u w:val="single"/>
-        </w:rPr>
-      </w:pPr>
-    </w:p>
-    <w:p>
-      <w:pPr>
-        <w:tabs>
-          <w:tab w:val="left" w:pos="4133"/>
-        </w:tabs>
-        <w:jc w:val="both"/>
-        <w:rPr>
-          <w:rFonts w:ascii="Times New Roman" w:hAnsi="Times New Roman" w:cs="Times New Roman"/>
-          <w:sz w:val="22"/>
-          <w:szCs w:val="22"/>
-          <w:u w:val="single"/>
-        </w:rPr>
-      </w:pPr>
-    </w:p>
-    <w:p>
-      <w:pPr>
-        <w:tabs>
-          <w:tab w:val="left" w:pos="4133"/>
-        </w:tabs>
-        <w:ind w:left="360"/>
-        <w:jc w:val="both"/>
-        <w:rPr>
-          <w:rFonts w:ascii="Times New Roman" w:hAnsi="Times New Roman" w:cs="Times New Roman"/>
-          <w:sz w:val="22"/>
-          <w:szCs w:val="22"/>
-          <w:u w:val="single"/>
-        </w:rPr>
-      </w:pPr>
-    </w:p>
-    <w:p>
-      <w:pPr>
-        <w:tabs>
-          <w:tab w:val="left" w:pos="4133"/>
-        </w:tabs>
-        <w:ind w:left="360"/>
-        <w:jc w:val="both"/>
-        <w:rPr>
-          <w:rFonts w:ascii="Times New Roman" w:hAnsi="Times New Roman" w:cs="Times New Roman"/>
-          <w:sz w:val="22"/>
-          <w:szCs w:val="22"/>
-          <w:u w:val="single"/>
-        </w:rPr>
-      </w:pPr>
-    </w:p>
-    <w:p>
-      <w:pPr>
-        <w:tabs>
-          <w:tab w:val="left" w:pos="4133"/>
-        </w:tabs>
-        <w:ind w:left="360"/>
-        <w:jc w:val="both"/>
-        <w:rPr>
-          <w:rFonts w:ascii="Times New Roman" w:hAnsi="Times New Roman" w:cs="Times New Roman"/>
-          <w:sz w:val="22"/>
-          <w:szCs w:val="22"/>
-          <w:u w:val="single"/>
-        </w:rPr>
-      </w:pPr>
+          <w:u w:val="single"/>
+        </w:rPr>
+        <w:t>i</w:t>
+      </w:r>
       <w:r>
         <w:rPr>
           <w:rFonts w:ascii="Times New Roman" w:hAnsi="Times New Roman" w:cs="Times New Roman"/>
@@ -443,10 +239,178 @@
           <w:bCs/>
           <w:sz w:val="22"/>
           <w:szCs w:val="22"/>
-          <w:u w:val="single"/>
-        </w:rPr>
-        <w:t>3</w:t>
-      </w:r>
+        </w:rPr>
+        <w:t xml:space="preserve"> </w:t>
+      </w:r>
+      <w:r>
+        <w:rPr>
+          <w:rFonts w:ascii="Times New Roman" w:hAnsi="Times New Roman" w:cs="Times New Roman"/>
+          <w:sz w:val="22"/>
+          <w:szCs w:val="22"/>
+        </w:rPr>
+        <w:t>BLAST+</w:t>
+      </w:r>
+      <w:r>
+        <w:rPr>
+          <w:rFonts w:ascii="Times New Roman" w:hAnsi="Times New Roman" w:cs="Times New Roman"/>
+          <w:sz w:val="22"/>
+          <w:szCs w:val="22"/>
+        </w:rPr>
+        <w:t xml:space="preserve"> binary permissions</w:t>
+      </w:r>
+    </w:p>
+    <w:p>
+      <w:pPr>
+        <w:tabs>
+          <w:tab w:val="left" w:pos="4133"/>
+        </w:tabs>
+        <w:ind w:left="360"/>
+        <w:jc w:val="both"/>
+        <w:rPr>
+          <w:rFonts w:ascii="Times New Roman" w:hAnsi="Times New Roman" w:cs="Times New Roman"/>
+          <w:sz w:val="22"/>
+          <w:szCs w:val="22"/>
+          <w:u w:val="single"/>
+        </w:rPr>
+      </w:pPr>
+    </w:p>
+    <w:p>
+      <w:pPr>
+        <w:tabs>
+          <w:tab w:val="left" w:pos="4133"/>
+        </w:tabs>
+        <w:ind w:left="360"/>
+        <w:jc w:val="both"/>
+        <w:rPr>
+          <w:rFonts w:ascii="Times New Roman" w:hAnsi="Times New Roman" w:cs="Times New Roman"/>
+          <w:sz w:val="22"/>
+          <w:szCs w:val="22"/>
+          <w:u w:val="single"/>
+        </w:rPr>
+      </w:pPr>
+      <w:r>
+        <w:rPr>
+          <w:rFonts w:ascii="Times New Roman" w:hAnsi="Times New Roman" w:cs="Times New Roman"/>
+          <w:sz w:val="22"/>
+          <w:szCs w:val="22"/>
+          <w:u w:val="single"/>
+        </w:rPr>
+        <w:t>Commands used:</w:t>
+      </w:r>
+    </w:p>
+    <w:p>
+      <w:pPr>
+        <w:tabs>
+          <w:tab w:val="left" w:pos="4133"/>
+        </w:tabs>
+        <w:ind w:left="360"/>
+        <w:jc w:val="both"/>
+        <w:rPr>
+          <w:rFonts w:ascii="Times New Roman" w:hAnsi="Times New Roman" w:cs="Times New Roman"/>
+          <w:sz w:val="22"/>
+          <w:szCs w:val="22"/>
+          <w:u w:val="single"/>
+        </w:rPr>
+      </w:pPr>
+    </w:p>
+    <w:p>
+      <w:pPr>
+        <w:tabs>
+          <w:tab w:val="left" w:pos="4133"/>
+        </w:tabs>
+        <w:ind w:left="360"/>
+        <w:jc w:val="both"/>
+        <w:rPr>
+          <w:rFonts w:ascii="Times New Roman" w:hAnsi="Times New Roman" w:cs="Times New Roman"/>
+          <w:sz w:val="22"/>
+          <w:szCs w:val="22"/>
+          <w:u w:val="single"/>
+        </w:rPr>
+      </w:pPr>
+    </w:p>
+    <w:p>
+      <w:pPr>
+        <w:tabs>
+          <w:tab w:val="left" w:pos="4133"/>
+        </w:tabs>
+        <w:ind w:left="360"/>
+        <w:jc w:val="both"/>
+        <w:rPr>
+          <w:rFonts w:ascii="Times New Roman" w:hAnsi="Times New Roman" w:cs="Times New Roman"/>
+          <w:sz w:val="22"/>
+          <w:szCs w:val="22"/>
+          <w:u w:val="single"/>
+        </w:rPr>
+      </w:pPr>
+    </w:p>
+    <w:p>
+      <w:pPr>
+        <w:tabs>
+          <w:tab w:val="left" w:pos="4133"/>
+        </w:tabs>
+        <w:ind w:left="360"/>
+        <w:jc w:val="both"/>
+        <w:rPr>
+          <w:rFonts w:ascii="Times New Roman" w:hAnsi="Times New Roman" w:cs="Times New Roman"/>
+          <w:sz w:val="22"/>
+          <w:szCs w:val="22"/>
+          <w:u w:val="single"/>
+        </w:rPr>
+      </w:pPr>
+      <w:r>
+        <w:rPr>
+          <w:rFonts w:ascii="Times New Roman" w:hAnsi="Times New Roman" w:cs="Times New Roman"/>
+          <w:sz w:val="22"/>
+          <w:szCs w:val="22"/>
+          <w:u w:val="single"/>
+        </w:rPr>
+        <w:t>Permissions set for binary:</w:t>
+      </w:r>
+    </w:p>
+    <w:p>
+      <w:pPr>
+        <w:tabs>
+          <w:tab w:val="left" w:pos="4133"/>
+        </w:tabs>
+        <w:ind w:left="360"/>
+        <w:jc w:val="both"/>
+        <w:rPr>
+          <w:rFonts w:ascii="Times New Roman" w:hAnsi="Times New Roman" w:cs="Times New Roman"/>
+          <w:sz w:val="22"/>
+          <w:szCs w:val="22"/>
+          <w:u w:val="single"/>
+        </w:rPr>
+      </w:pPr>
+    </w:p>
+    <w:p>
+      <w:pPr>
+        <w:tabs>
+          <w:tab w:val="left" w:pos="4133"/>
+        </w:tabs>
+        <w:ind w:left="360"/>
+        <w:jc w:val="both"/>
+        <w:rPr>
+          <w:rFonts w:ascii="Times New Roman" w:hAnsi="Times New Roman" w:cs="Times New Roman"/>
+          <w:sz w:val="22"/>
+          <w:szCs w:val="22"/>
+          <w:u w:val="single"/>
+        </w:rPr>
+      </w:pPr>
+    </w:p>
+    <w:p>
+      <w:pPr>
+        <w:tabs>
+          <w:tab w:val="left" w:pos="4133"/>
+        </w:tabs>
+        <w:ind w:left="360"/>
+        <w:jc w:val="both"/>
+        <w:rPr>
+          <w:rFonts w:ascii="Times New Roman" w:hAnsi="Times New Roman" w:cs="Times New Roman"/>
+          <w:sz w:val="22"/>
+          <w:szCs w:val="22"/>
+          <w:u w:val="single"/>
+        </w:rPr>
+      </w:pPr>
       <w:r>
         <w:rPr>
           <w:rFonts w:ascii="Times New Roman" w:hAnsi="Times New Roman" w:cs="Times New Roman"/>
@@ -456,7 +420,7 @@
           <w:szCs w:val="22"/>
           <w:u w:val="single"/>
         </w:rPr>
-        <w:t>.</w:t>
+        <w:t>2</w:t>
       </w:r>
       <w:r>
         <w:rPr>
@@ -467,7 +431,7 @@
           <w:szCs w:val="22"/>
           <w:u w:val="single"/>
         </w:rPr>
-        <w:t>i</w:t>
+        <w:t>.</w:t>
       </w:r>
       <w:r>
         <w:rPr>
@@ -487,6 +451,26 @@
           <w:bCs/>
           <w:sz w:val="22"/>
           <w:szCs w:val="22"/>
+          <w:u w:val="single"/>
+        </w:rPr>
+        <w:t>ii</w:t>
+      </w:r>
+      <w:r>
+        <w:rPr>
+          <w:rFonts w:ascii="Times New Roman" w:hAnsi="Times New Roman" w:cs="Times New Roman"/>
+          <w:b/>
+          <w:bCs/>
+          <w:sz w:val="22"/>
+          <w:szCs w:val="22"/>
+          <w:u w:val="single"/>
+        </w:rPr>
+        <w:t>i</w:t>
+      </w:r>
+      <w:r>
+        <w:rPr>
+          <w:rFonts w:ascii="Times New Roman" w:hAnsi="Times New Roman" w:cs="Times New Roman"/>
+          <w:sz w:val="22"/>
+          <w:szCs w:val="22"/>
         </w:rPr>
         <w:t xml:space="preserve"> </w:t>
       </w:r>
@@ -497,34 +481,153 @@
           <w:szCs w:val="22"/>
           <w:u w:val="single"/>
         </w:rPr>
-        <w:t xml:space="preserve">First 10 lines of </w:t>
-      </w:r>
-      <w:r>
-        <w:rPr>
-          <w:rFonts w:ascii="Times New Roman" w:hAnsi="Times New Roman" w:cs="Times New Roman"/>
-          <w:sz w:val="22"/>
-          <w:szCs w:val="22"/>
-          <w:u w:val="single"/>
-        </w:rPr>
-        <w:t>BWA</w:t>
-      </w:r>
-      <w:r>
-        <w:rPr>
-          <w:rFonts w:ascii="Times New Roman" w:hAnsi="Times New Roman" w:cs="Times New Roman"/>
-          <w:sz w:val="22"/>
-          <w:szCs w:val="22"/>
-          <w:u w:val="single"/>
-        </w:rPr>
-        <w:t xml:space="preserve"> help </w:t>
-      </w:r>
-      <w:r>
-        <w:rPr>
-          <w:rFonts w:ascii="Times New Roman" w:hAnsi="Times New Roman" w:cs="Times New Roman"/>
-          <w:sz w:val="22"/>
-          <w:szCs w:val="22"/>
-          <w:u w:val="single"/>
-        </w:rPr>
-        <w:t>documentation</w:t>
+        <w:t>Identity of the mystery virus</w:t>
+      </w:r>
+      <w:r>
+        <w:rPr>
+          <w:rFonts w:ascii="Times New Roman" w:hAnsi="Times New Roman" w:cs="Times New Roman"/>
+          <w:sz w:val="22"/>
+          <w:szCs w:val="22"/>
+        </w:rPr>
+        <w:t>:</w:t>
+      </w:r>
+    </w:p>
+    <w:p>
+      <w:pPr>
+        <w:tabs>
+          <w:tab w:val="left" w:pos="4133"/>
+        </w:tabs>
+        <w:ind w:left="360"/>
+        <w:jc w:val="both"/>
+        <w:rPr>
+          <w:rFonts w:ascii="Times New Roman" w:hAnsi="Times New Roman" w:cs="Times New Roman"/>
+          <w:sz w:val="22"/>
+          <w:szCs w:val="22"/>
+          <w:u w:val="single"/>
+        </w:rPr>
+      </w:pPr>
+    </w:p>
+    <w:p>
+      <w:pPr>
+        <w:tabs>
+          <w:tab w:val="left" w:pos="4133"/>
+        </w:tabs>
+        <w:ind w:left="360"/>
+        <w:jc w:val="both"/>
+        <w:rPr>
+          <w:rFonts w:ascii="Times New Roman" w:hAnsi="Times New Roman" w:cs="Times New Roman"/>
+          <w:sz w:val="22"/>
+          <w:szCs w:val="22"/>
+          <w:u w:val="single"/>
+        </w:rPr>
+      </w:pPr>
+    </w:p>
+    <w:p>
+      <w:pPr>
+        <w:tabs>
+          <w:tab w:val="left" w:pos="4133"/>
+        </w:tabs>
+        <w:ind w:left="360"/>
+        <w:jc w:val="both"/>
+        <w:rPr>
+          <w:rFonts w:ascii="Times New Roman" w:hAnsi="Times New Roman" w:cs="Times New Roman"/>
+          <w:sz w:val="22"/>
+          <w:szCs w:val="22"/>
+          <w:u w:val="single"/>
+        </w:rPr>
+      </w:pPr>
+    </w:p>
+    <w:p>
+      <w:pPr>
+        <w:tabs>
+          <w:tab w:val="left" w:pos="4133"/>
+        </w:tabs>
+        <w:ind w:left="360"/>
+        <w:jc w:val="both"/>
+        <w:rPr>
+          <w:rFonts w:ascii="Times New Roman" w:hAnsi="Times New Roman" w:cs="Times New Roman"/>
+          <w:sz w:val="22"/>
+          <w:szCs w:val="22"/>
+          <w:u w:val="single"/>
+        </w:rPr>
+      </w:pPr>
+    </w:p>
+    <w:p>
+      <w:pPr>
+        <w:tabs>
+          <w:tab w:val="left" w:pos="4133"/>
+        </w:tabs>
+        <w:ind w:left="360"/>
+        <w:jc w:val="both"/>
+        <w:rPr>
+          <w:rFonts w:ascii="Times New Roman" w:hAnsi="Times New Roman" w:cs="Times New Roman"/>
+          <w:sz w:val="22"/>
+          <w:szCs w:val="22"/>
+          <w:u w:val="single"/>
+        </w:rPr>
+      </w:pPr>
+      <w:r>
+        <w:rPr>
+          <w:rFonts w:ascii="Times New Roman" w:hAnsi="Times New Roman" w:cs="Times New Roman"/>
+          <w:b/>
+          <w:bCs/>
+          <w:sz w:val="22"/>
+          <w:szCs w:val="22"/>
+          <w:u w:val="single"/>
+        </w:rPr>
+        <w:t>3</w:t>
+      </w:r>
+      <w:r>
+        <w:rPr>
+          <w:rFonts w:ascii="Times New Roman" w:hAnsi="Times New Roman" w:cs="Times New Roman"/>
+          <w:b/>
+          <w:bCs/>
+          <w:sz w:val="22"/>
+          <w:szCs w:val="22"/>
+          <w:u w:val="single"/>
+        </w:rPr>
+        <w:t>.</w:t>
+      </w:r>
+      <w:r>
+        <w:rPr>
+          <w:rFonts w:ascii="Times New Roman" w:hAnsi="Times New Roman" w:cs="Times New Roman"/>
+          <w:b/>
+          <w:bCs/>
+          <w:sz w:val="22"/>
+          <w:szCs w:val="22"/>
+          <w:u w:val="single"/>
+        </w:rPr>
+        <w:t>i</w:t>
+      </w:r>
+      <w:r>
+        <w:rPr>
+          <w:rFonts w:ascii="Times New Roman" w:hAnsi="Times New Roman" w:cs="Times New Roman"/>
+          <w:b/>
+          <w:bCs/>
+          <w:sz w:val="22"/>
+          <w:szCs w:val="22"/>
+          <w:u w:val="single"/>
+        </w:rPr>
+        <w:t>v</w:t>
+      </w:r>
+      <w:r>
+        <w:rPr>
+          <w:rFonts w:ascii="Times New Roman" w:hAnsi="Times New Roman" w:cs="Times New Roman"/>
+          <w:b/>
+          <w:bCs/>
+          <w:sz w:val="22"/>
+          <w:szCs w:val="22"/>
+        </w:rPr>
+        <w:t xml:space="preserve"> </w:t>
+      </w:r>
+      <w:r>
+        <w:rPr>
+          <w:rFonts w:ascii="Times New Roman" w:hAnsi="Times New Roman" w:cs="Times New Roman"/>
+          <w:sz w:val="22"/>
+          <w:szCs w:val="22"/>
+          <w:u w:val="single"/>
+        </w:rPr>
+        <w:t>FLASH usage info</w:t>
       </w:r>
       <w:r>
         <w:rPr>
@@ -956,6 +1059,14 @@
               </w:rPr>
               <w:t>i</w:t>
             </w:r>
+            <w:r>
+              <w:rPr>
+                <w:rFonts w:ascii="Times New Roman" w:hAnsi="Times New Roman" w:cs="Times New Roman"/>
+                <w:sz w:val="22"/>
+                <w:szCs w:val="22"/>
+              </w:rPr>
+              <w:t>ii</w:t>
+            </w:r>
           </w:p>
         </w:tc>
         <w:tc>
@@ -979,18 +1090,8 @@
                 <w:sz w:val="22"/>
                 <w:szCs w:val="22"/>
               </w:rPr>
-              <w:t xml:space="preserve">Aligned </w:t>
+              <w:t>Blast output</w:t>
             </w:r>
-            <w:proofErr w:type="spellStart"/>
-            <w:r>
-              <w:rPr>
-                <w:rFonts w:ascii="Times New Roman" w:hAnsi="Times New Roman" w:cs="Times New Roman"/>
-                <w:sz w:val="22"/>
-                <w:szCs w:val="22"/>
-              </w:rPr>
-              <w:t>fasta</w:t>
-            </w:r>
-            <w:proofErr w:type="spellEnd"/>
             <w:r>
               <w:rPr>
                 <w:rFonts w:ascii="Times New Roman" w:hAnsi="Times New Roman" w:cs="Times New Roman"/>
